--- a/src/wdd330-skill-assessment.docx
+++ b/src/wdd330-skill-assessment.docx
@@ -149,7 +149,14 @@
           <w:szCs w:val="28"/>
           <w:highlight w:val="yellow"/>
         </w:rPr>
-        <w:t>[Insert your URL here]</w:t>
+        <w:t xml:space="preserve"> </w:t>
+      </w:r>
+      <w:r>
+        <w:rPr>
+          <w:sz w:val="28"/>
+          <w:szCs w:val="28"/>
+        </w:rPr>
+        <w:t>https://edwell22.github.io/Final-Project/src/index.html</w:t>
       </w:r>
     </w:p>
     <w:p>
@@ -1222,7 +1229,6 @@
                 <w:sz w:val="18"/>
                 <w:szCs w:val="18"/>
               </w:rPr>
-              <w:lastRenderedPageBreak/>
               <w:t>CSS</w:t>
             </w:r>
           </w:p>
@@ -4086,6 +4092,15 @@
 </file>
 
 <file path=customXml/item1.xml><?xml version="1.0" encoding="utf-8"?>
+<?mso-contentType ?>
+<FormTemplates xmlns="http://schemas.microsoft.com/sharepoint/v3/contenttype/forms">
+  <Display>DocumentLibraryForm</Display>
+  <Edit>DocumentLibraryForm</Edit>
+  <New>DocumentLibraryForm</New>
+</FormTemplates>
+</file>
+
+<file path=customXml/item2.xml><?xml version="1.0" encoding="utf-8"?>
 <ct:contentTypeSchema xmlns:ct="http://schemas.microsoft.com/office/2006/metadata/contentType" xmlns:ma="http://schemas.microsoft.com/office/2006/metadata/properties/metaAttributes" ct:_="" ma:_="" ma:contentTypeName="Document" ma:contentTypeID="0x0101003C76346AFD0E164A896179F8A3CF5BCA" ma:contentTypeVersion="2" ma:contentTypeDescription="Create a new document." ma:contentTypeScope="" ma:versionID="141df0e014df6f30cf97f9d327d4cb77">
   <xsd:schema xmlns:xsd="http://www.w3.org/2001/XMLSchema" xmlns:xs="http://www.w3.org/2001/XMLSchema" xmlns:p="http://schemas.microsoft.com/office/2006/metadata/properties" xmlns:ns2="a858a2f8-06bb-467c-9041-0de76784e431" targetNamespace="http://schemas.microsoft.com/office/2006/metadata/properties" ma:root="true" ma:fieldsID="ae29bf6651c6200169aa9f8965b8a32a" ns2:_="">
     <xsd:import namespace="a858a2f8-06bb-467c-9041-0de76784e431"/>
@@ -4217,22 +4232,21 @@
 </ct:contentTypeSchema>
 </file>
 
-<file path=customXml/item2.xml><?xml version="1.0" encoding="utf-8"?>
+<file path=customXml/item3.xml><?xml version="1.0" encoding="utf-8"?>
 <p:properties xmlns:p="http://schemas.microsoft.com/office/2006/metadata/properties" xmlns:xsi="http://www.w3.org/2001/XMLSchema-instance" xmlns:pc="http://schemas.microsoft.com/office/infopath/2007/PartnerControls">
   <documentManagement/>
 </p:properties>
 </file>
 
-<file path=customXml/item3.xml><?xml version="1.0" encoding="utf-8"?>
-<?mso-contentType ?>
-<FormTemplates xmlns="http://schemas.microsoft.com/sharepoint/v3/contenttype/forms">
-  <Display>DocumentLibraryForm</Display>
-  <Edit>DocumentLibraryForm</Edit>
-  <New>DocumentLibraryForm</New>
-</FormTemplates>
+<file path=customXml/itemProps1.xml><?xml version="1.0" encoding="utf-8"?>
+<ds:datastoreItem xmlns:ds="http://schemas.openxmlformats.org/officeDocument/2006/customXml" ds:itemID="{D02D787C-96F3-476C-AC00-5E042564F4E3}">
+  <ds:schemaRefs>
+    <ds:schemaRef ds:uri="http://schemas.microsoft.com/sharepoint/v3/contenttype/forms"/>
+  </ds:schemaRefs>
+</ds:datastoreItem>
 </file>
 
-<file path=customXml/itemProps1.xml><?xml version="1.0" encoding="utf-8"?>
+<file path=customXml/itemProps2.xml><?xml version="1.0" encoding="utf-8"?>
 <ds:datastoreItem xmlns:ds="http://schemas.openxmlformats.org/officeDocument/2006/customXml" ds:itemID="{8BAA337E-7A54-4158-9D91-D28F83B48D18}">
   <ds:schemaRefs>
     <ds:schemaRef ds:uri="http://schemas.microsoft.com/office/2006/metadata/contentType"/>
@@ -4250,19 +4264,11 @@
 </ds:datastoreItem>
 </file>
 
-<file path=customXml/itemProps2.xml><?xml version="1.0" encoding="utf-8"?>
+<file path=customXml/itemProps3.xml><?xml version="1.0" encoding="utf-8"?>
 <ds:datastoreItem xmlns:ds="http://schemas.openxmlformats.org/officeDocument/2006/customXml" ds:itemID="{B9AEEB80-803A-4749-92D8-ADC156A01D53}">
   <ds:schemaRefs>
     <ds:schemaRef ds:uri="http://schemas.microsoft.com/office/2006/metadata/properties"/>
     <ds:schemaRef ds:uri="http://schemas.microsoft.com/office/infopath/2007/PartnerControls"/>
   </ds:schemaRefs>
 </ds:datastoreItem>
-</file>
-
-<file path=customXml/itemProps3.xml><?xml version="1.0" encoding="utf-8"?>
-<ds:datastoreItem xmlns:ds="http://schemas.openxmlformats.org/officeDocument/2006/customXml" ds:itemID="{D02D787C-96F3-476C-AC00-5E042564F4E3}">
-  <ds:schemaRefs>
-    <ds:schemaRef ds:uri="http://schemas.microsoft.com/sharepoint/v3/contenttype/forms"/>
-  </ds:schemaRefs>
-</ds:datastoreItem>
 </file>